--- a/src/template/indeferimento_le.docx
+++ b/src/template/indeferimento_le.docx
@@ -321,7 +321,13 @@
         <w:rPr>
           <w:bCs/>
         </w:rPr>
-        <w:t>DIRETORIA DE RECURSOS HUMANOS</w:t>
+        <w:t xml:space="preserve">DIRETORIA DE </w:t>
+      </w:r>
+      <w:r>
+        <w:rPr>
+          <w:bCs/>
+        </w:rPr>
+        <w:t>PESSOAL</w:t>
       </w:r>
     </w:p>
     <w:p>
@@ -876,8 +882,6 @@
         </w:rPr>
         <w:t>;</w:t>
       </w:r>
-      <w:bookmarkStart w:id="0" w:name="_GoBack"/>
-      <w:bookmarkEnd w:id="0"/>
     </w:p>
     <w:p>
       <w:pPr>
@@ -931,8 +935,18 @@
           <w:sz w:val="24"/>
           <w:szCs w:val="24"/>
         </w:rPr>
-        <w:t>or do processo na DRH</w:t>
-      </w:r>
+        <w:t xml:space="preserve">or do processo na </w:t>
+      </w:r>
+      <w:r>
+        <w:rPr>
+          <w:rFonts w:ascii="Times New Roman" w:hAnsi="Times New Roman"/>
+          <w:sz w:val="24"/>
+          <w:szCs w:val="24"/>
+        </w:rPr>
+        <w:t>DP</w:t>
+      </w:r>
+      <w:bookmarkStart w:id="0" w:name="_GoBack"/>
+      <w:bookmarkEnd w:id="0"/>
       <w:r>
         <w:rPr>
           <w:rFonts w:ascii="Times New Roman" w:hAnsi="Times New Roman"/>
@@ -3082,7 +3096,7 @@
 </file>
 
 <file path=customXml/itemProps1.xml><?xml version="1.0" encoding="utf-8"?>
-<ds:datastoreItem xmlns:ds="http://schemas.openxmlformats.org/officeDocument/2006/customXml" ds:itemID="{3B3912E2-FB72-4506-846E-5104F057619C}">
+<ds:datastoreItem xmlns:ds="http://schemas.openxmlformats.org/officeDocument/2006/customXml" ds:itemID="{96D25EE5-96EF-48F6-AD7A-1F91EAB06157}">
   <ds:schemaRefs>
     <ds:schemaRef ds:uri="http://schemas.openxmlformats.org/officeDocument/2006/bibliography"/>
   </ds:schemaRefs>

--- a/src/template/indeferimento_le.docx
+++ b/src/template/indeferimento_le.docx
@@ -396,36 +396,35 @@
           <w:b/>
           <w:color w:val="EE0000"/>
         </w:rPr>
-        <w:t>nota_</w:t>
-      </w:r>
-      <w:proofErr w:type="gramStart"/>
+        <w:t>nota_bg</w:t>
+      </w:r>
+      <w:proofErr w:type="spellEnd"/>
       <w:r>
         <w:rPr>
           <w:b/>
           <w:color w:val="EE0000"/>
         </w:rPr>
-        <w:t>bg</w:t>
-      </w:r>
-      <w:proofErr w:type="spellEnd"/>
+        <w:t>}</w:t>
+      </w:r>
       <w:r>
         <w:rPr>
           <w:b/>
-          <w:color w:val="EE0000"/>
-        </w:rPr>
-        <w:t>}</w:t>
+        </w:rPr>
+        <w:t>/</w:t>
       </w:r>
       <w:r>
         <w:rPr>
           <w:b/>
         </w:rPr>
-        <w:t>/</w:t>
-      </w:r>
-      <w:proofErr w:type="gramEnd"/>
+        <w:t>DP</w:t>
+      </w:r>
+      <w:bookmarkStart w:id="0" w:name="_GoBack"/>
+      <w:bookmarkEnd w:id="0"/>
       <w:r>
         <w:rPr>
           <w:b/>
         </w:rPr>
-        <w:t>DRH-1/202</w:t>
+        <w:t>-1/202</w:t>
       </w:r>
       <w:r>
         <w:rPr>
@@ -945,8 +944,6 @@
         </w:rPr>
         <w:t>DP</w:t>
       </w:r>
-      <w:bookmarkStart w:id="0" w:name="_GoBack"/>
-      <w:bookmarkEnd w:id="0"/>
       <w:r>
         <w:rPr>
           <w:rFonts w:ascii="Times New Roman" w:hAnsi="Times New Roman"/>
@@ -3096,7 +3093,7 @@
 </file>
 
 <file path=customXml/itemProps1.xml><?xml version="1.0" encoding="utf-8"?>
-<ds:datastoreItem xmlns:ds="http://schemas.openxmlformats.org/officeDocument/2006/customXml" ds:itemID="{96D25EE5-96EF-48F6-AD7A-1F91EAB06157}">
+<ds:datastoreItem xmlns:ds="http://schemas.openxmlformats.org/officeDocument/2006/customXml" ds:itemID="{FA13B7F3-E5EA-4E02-9A9B-1B67F2B685F4}">
   <ds:schemaRefs>
     <ds:schemaRef ds:uri="http://schemas.openxmlformats.org/officeDocument/2006/bibliography"/>
   </ds:schemaRefs>

--- a/src/template/indeferimento_le.docx
+++ b/src/template/indeferimento_le.docx
@@ -109,7 +109,7 @@
                                 <w:sz w:val="16"/>
                                 <w:szCs w:val="16"/>
                               </w:rPr>
-                              <w:t>5</w:t>
+                              <w:t>6</w:t>
                             </w:r>
                             <w:r>
                               <w:rPr>
@@ -231,7 +231,7 @@
                           <w:sz w:val="16"/>
                           <w:szCs w:val="16"/>
                         </w:rPr>
-                        <w:t>5</w:t>
+                        <w:t>6</w:t>
                       </w:r>
                       <w:r>
                         <w:rPr>
@@ -418,20 +418,20 @@
         </w:rPr>
         <w:t>DP</w:t>
       </w:r>
+      <w:r>
+        <w:rPr>
+          <w:b/>
+        </w:rPr>
+        <w:t>-1/202</w:t>
+      </w:r>
+      <w:r>
+        <w:rPr>
+          <w:b/>
+        </w:rPr>
+        <w:t>6</w:t>
+      </w:r>
       <w:bookmarkStart w:id="0" w:name="_GoBack"/>
       <w:bookmarkEnd w:id="0"/>
-      <w:r>
-        <w:rPr>
-          <w:b/>
-        </w:rPr>
-        <w:t>-1/202</w:t>
-      </w:r>
-      <w:r>
-        <w:rPr>
-          <w:b/>
-        </w:rPr>
-        <w:t>5</w:t>
-      </w:r>
       <w:r>
         <w:rPr>
           <w:b/>
@@ -3093,7 +3093,7 @@
 </file>
 
 <file path=customXml/itemProps1.xml><?xml version="1.0" encoding="utf-8"?>
-<ds:datastoreItem xmlns:ds="http://schemas.openxmlformats.org/officeDocument/2006/customXml" ds:itemID="{FA13B7F3-E5EA-4E02-9A9B-1B67F2B685F4}">
+<ds:datastoreItem xmlns:ds="http://schemas.openxmlformats.org/officeDocument/2006/customXml" ds:itemID="{F92B0031-43F2-4C91-913B-47E8CA55ED64}">
   <ds:schemaRefs>
     <ds:schemaRef ds:uri="http://schemas.openxmlformats.org/officeDocument/2006/bibliography"/>
   </ds:schemaRefs>
